--- a/Guia de instalacion.docx
+++ b/Guia de instalacion.docx
@@ -74,14 +74,7 @@
             <w:rStyle w:val="Hipervnculo"/>
             <w:lang w:val="es-MX"/>
           </w:rPr>
-          <w:t>https://www.apachefriends.org/e</w:t>
-        </w:r>
-        <w:r>
-          <w:rPr>
-            <w:rStyle w:val="Hipervnculo"/>
-            <w:lang w:val="es-MX"/>
-          </w:rPr>
-          <w:t>s/index.html</w:t>
+          <w:t>https://www.apachefriends.org/es/index.html</w:t>
         </w:r>
       </w:hyperlink>
     </w:p>
@@ -185,6 +178,15 @@
           <w:lang w:val="es-MX"/>
         </w:rPr>
         <w:t>htdocs</w:t>
+      </w:r>
+      <w:r>
+        <w:rPr>
+          <w:rFonts w:ascii="Arial" w:hAnsi="Arial" w:cs="Arial"/>
+          <w:sz w:val="24"/>
+          <w:szCs w:val="24"/>
+          <w:lang w:val="es-MX"/>
+        </w:rPr>
+        <w:t xml:space="preserve"> de XAMPP</w:t>
       </w:r>
       <w:r>
         <w:rPr>

--- a/Guia de instalacion.docx
+++ b/Guia de instalacion.docx
@@ -144,7 +144,25 @@
           <w:szCs w:val="24"/>
           <w:lang w:val="es-MX"/>
         </w:rPr>
-        <w:t>Las bases de datos están creadas por defecto sin contraseña en el usuario root de phpmyadmin, si usted tiene contraseña de ingreso con root colocarsela entre las “” que están vacias y listo.</w:t>
+        <w:t xml:space="preserve">Las bases de datos están creadas por defecto sin contraseña en el usuario root de phpmyadmin, si usted tiene contraseña de ingreso con root colocarsela entre las “” que están vacias </w:t>
+      </w:r>
+      <w:r>
+        <w:rPr>
+          <w:rFonts w:ascii="Arial" w:hAnsi="Arial" w:cs="Arial"/>
+          <w:sz w:val="24"/>
+          <w:szCs w:val="24"/>
+          <w:lang w:val="es-MX"/>
+        </w:rPr>
+        <w:t>en los archivos .php</w:t>
+      </w:r>
+      <w:r>
+        <w:rPr>
+          <w:rFonts w:ascii="Arial" w:hAnsi="Arial" w:cs="Arial"/>
+          <w:sz w:val="24"/>
+          <w:szCs w:val="24"/>
+          <w:lang w:val="es-MX"/>
+        </w:rPr>
+        <w:t>.</w:t>
       </w:r>
     </w:p>
     <w:p>
@@ -195,7 +213,34 @@
           <w:szCs w:val="24"/>
           <w:lang w:val="es-MX"/>
         </w:rPr>
-        <w:t xml:space="preserve"> la carpeta Proyecto</w:t>
+        <w:t xml:space="preserve"> la carpeta </w:t>
+      </w:r>
+      <w:r>
+        <w:rPr>
+          <w:rFonts w:ascii="Arial" w:hAnsi="Arial" w:cs="Arial"/>
+          <w:sz w:val="24"/>
+          <w:szCs w:val="24"/>
+          <w:lang w:val="es-MX"/>
+        </w:rPr>
+        <w:t>“</w:t>
+      </w:r>
+      <w:r>
+        <w:rPr>
+          <w:rFonts w:ascii="Arial" w:hAnsi="Arial" w:cs="Arial"/>
+          <w:sz w:val="24"/>
+          <w:szCs w:val="24"/>
+          <w:lang w:val="es-MX"/>
+        </w:rPr>
+        <w:t>Proyecto</w:t>
+      </w:r>
+      <w:r>
+        <w:rPr>
+          <w:rFonts w:ascii="Arial" w:hAnsi="Arial" w:cs="Arial"/>
+          <w:sz w:val="24"/>
+          <w:szCs w:val="24"/>
+          <w:lang w:val="es-MX"/>
+        </w:rPr>
+        <w:t>”.</w:t>
       </w:r>
     </w:p>
     <w:p>
@@ -219,7 +264,43 @@
           <w:szCs w:val="24"/>
           <w:lang w:val="es-MX"/>
         </w:rPr>
-        <w:t xml:space="preserve">Una vez creada la carpeta Proyecto descargar el entorno web desde GitHub: </w:t>
+        <w:t xml:space="preserve">Una vez creada la carpeta </w:t>
+      </w:r>
+      <w:r>
+        <w:rPr>
+          <w:rFonts w:ascii="Arial" w:hAnsi="Arial" w:cs="Arial"/>
+          <w:sz w:val="24"/>
+          <w:szCs w:val="24"/>
+          <w:lang w:val="es-MX"/>
+        </w:rPr>
+        <w:t>“</w:t>
+      </w:r>
+      <w:r>
+        <w:rPr>
+          <w:rFonts w:ascii="Arial" w:hAnsi="Arial" w:cs="Arial"/>
+          <w:sz w:val="24"/>
+          <w:szCs w:val="24"/>
+          <w:lang w:val="es-MX"/>
+        </w:rPr>
+        <w:t>Proyecto</w:t>
+      </w:r>
+      <w:r>
+        <w:rPr>
+          <w:rFonts w:ascii="Arial" w:hAnsi="Arial" w:cs="Arial"/>
+          <w:sz w:val="24"/>
+          <w:szCs w:val="24"/>
+          <w:lang w:val="es-MX"/>
+        </w:rPr>
+        <w:t>”</w:t>
+      </w:r>
+      <w:r>
+        <w:rPr>
+          <w:rFonts w:ascii="Arial" w:hAnsi="Arial" w:cs="Arial"/>
+          <w:sz w:val="24"/>
+          <w:szCs w:val="24"/>
+          <w:lang w:val="es-MX"/>
+        </w:rPr>
+        <w:t xml:space="preserve"> descargar el entorno web desde GitHub: </w:t>
       </w:r>
       <w:hyperlink r:id="rId7" w:history="1">
         <w:r>
@@ -259,7 +340,31 @@
           <w:sz w:val="24"/>
           <w:lang w:val="es-MX"/>
         </w:rPr>
-        <w:t>ithub crear las carperas: errores, reportes, subidas y subidasal. Estas carpetas se almacenaran lo que el profesor y el alumno subiran.</w:t>
+        <w:t>ithub crear en la carpeta Proyecto las siguientes carpetas</w:t>
+      </w:r>
+      <w:r>
+        <w:rPr>
+          <w:rFonts w:ascii="Arial" w:hAnsi="Arial" w:cs="Arial"/>
+          <w:sz w:val="24"/>
+          <w:lang w:val="es-MX"/>
+        </w:rPr>
+        <w:t xml:space="preserve">: errores, reportes, subidas y subidasal. </w:t>
+      </w:r>
+      <w:r>
+        <w:rPr>
+          <w:rFonts w:ascii="Arial" w:hAnsi="Arial" w:cs="Arial"/>
+          <w:sz w:val="24"/>
+          <w:lang w:val="es-MX"/>
+        </w:rPr>
+        <w:t>En e</w:t>
+      </w:r>
+      <w:r>
+        <w:rPr>
+          <w:rFonts w:ascii="Arial" w:hAnsi="Arial" w:cs="Arial"/>
+          <w:sz w:val="24"/>
+          <w:lang w:val="es-MX"/>
+        </w:rPr>
+        <w:t>stas carpetas se almacenaran lo que el profesor y el alumno subiran.</w:t>
       </w:r>
       <w:bookmarkStart w:id="0" w:name="_GoBack"/>
       <w:bookmarkEnd w:id="0"/>

--- a/Guia de instalacion.docx
+++ b/Guia de instalacion.docx
@@ -162,8 +162,82 @@
           <w:szCs w:val="24"/>
           <w:lang w:val="es-MX"/>
         </w:rPr>
-        <w:t>.</w:t>
-      </w:r>
+        <w:t>, los cuales son:</w:t>
+      </w:r>
+    </w:p>
+    <w:p>
+      <w:pPr>
+        <w:pStyle w:val="Prrafodelista"/>
+        <w:numPr>
+          <w:ilvl w:val="1"/>
+          <w:numId w:val="1"/>
+        </w:numPr>
+        <w:rPr>
+          <w:rFonts w:ascii="Arial" w:hAnsi="Arial" w:cs="Arial"/>
+          <w:sz w:val="24"/>
+          <w:szCs w:val="24"/>
+          <w:lang w:val="es-MX"/>
+        </w:rPr>
+      </w:pPr>
+      <w:r>
+        <w:rPr>
+          <w:rFonts w:ascii="Arial" w:hAnsi="Arial" w:cs="Arial"/>
+          <w:sz w:val="24"/>
+          <w:szCs w:val="24"/>
+          <w:lang w:val="es-MX"/>
+        </w:rPr>
+        <w:t>database.php</w:t>
+      </w:r>
+    </w:p>
+    <w:p>
+      <w:pPr>
+        <w:pStyle w:val="Prrafodelista"/>
+        <w:numPr>
+          <w:ilvl w:val="1"/>
+          <w:numId w:val="1"/>
+        </w:numPr>
+        <w:rPr>
+          <w:rFonts w:ascii="Arial" w:hAnsi="Arial" w:cs="Arial"/>
+          <w:sz w:val="24"/>
+          <w:szCs w:val="24"/>
+          <w:lang w:val="es-MX"/>
+        </w:rPr>
+      </w:pPr>
+      <w:r>
+        <w:rPr>
+          <w:rFonts w:ascii="Arial" w:hAnsi="Arial" w:cs="Arial"/>
+          <w:sz w:val="24"/>
+          <w:szCs w:val="24"/>
+          <w:lang w:val="es-MX"/>
+        </w:rPr>
+        <w:t>db.php</w:t>
+      </w:r>
+    </w:p>
+    <w:p>
+      <w:pPr>
+        <w:pStyle w:val="Prrafodelista"/>
+        <w:numPr>
+          <w:ilvl w:val="1"/>
+          <w:numId w:val="1"/>
+        </w:numPr>
+        <w:rPr>
+          <w:rFonts w:ascii="Arial" w:hAnsi="Arial" w:cs="Arial"/>
+          <w:sz w:val="24"/>
+          <w:szCs w:val="24"/>
+          <w:lang w:val="es-MX"/>
+        </w:rPr>
+      </w:pPr>
+      <w:r>
+        <w:rPr>
+          <w:rFonts w:ascii="Arial" w:hAnsi="Arial" w:cs="Arial"/>
+          <w:sz w:val="24"/>
+          <w:szCs w:val="24"/>
+          <w:lang w:val="es-MX"/>
+        </w:rPr>
+        <w:t>functions.php</w:t>
+      </w:r>
+      <w:bookmarkStart w:id="0" w:name="_GoBack"/>
+      <w:bookmarkEnd w:id="0"/>
     </w:p>
     <w:p>
       <w:pPr>
@@ -366,8 +440,6 @@
         </w:rPr>
         <w:t>stas carpetas se almacenaran lo que el profesor y el alumno subiran.</w:t>
       </w:r>
-      <w:bookmarkStart w:id="0" w:name="_GoBack"/>
-      <w:bookmarkEnd w:id="0"/>
     </w:p>
     <w:p>
       <w:pPr>
@@ -441,7 +513,7 @@
         <w:rFonts w:ascii="Symbol" w:hAnsi="Symbol" w:hint="default"/>
       </w:rPr>
     </w:lvl>
-    <w:lvl w:ilvl="1" w:tplc="04090003" w:tentative="1">
+    <w:lvl w:ilvl="1" w:tplc="04090003">
       <w:start w:val="1"/>
       <w:numFmt w:val="bullet"/>
       <w:lvlText w:val="o"/>

--- a/Guia de instalacion.docx
+++ b/Guia de instalacion.docx
@@ -144,7 +144,27 @@
           <w:szCs w:val="24"/>
           <w:lang w:val="es-MX"/>
         </w:rPr>
-        <w:t xml:space="preserve">Las bases de datos están creadas por defecto sin contraseña en el usuario root de phpmyadmin, si usted tiene contraseña de ingreso con root colocarsela entre las “” que están vacias </w:t>
+        <w:t>Las bases de datos están creadas por defecto sin contraseña en el usuario root de phpmyadmin, si usted tiene contraseña de ingreso con root colocarsela entre las “”</w:t>
+      </w:r>
+      <w:r>
+        <w:rPr>
+          <w:rFonts w:ascii="Arial" w:hAnsi="Arial" w:cs="Arial"/>
+          <w:sz w:val="24"/>
+          <w:szCs w:val="24"/>
+          <w:lang w:val="es-MX"/>
+        </w:rPr>
+        <w:t xml:space="preserve"> y/o ‘’</w:t>
+      </w:r>
+      <w:bookmarkStart w:id="0" w:name="_GoBack"/>
+      <w:bookmarkEnd w:id="0"/>
+      <w:r>
+        <w:rPr>
+          <w:rFonts w:ascii="Arial" w:hAnsi="Arial" w:cs="Arial"/>
+          <w:sz w:val="24"/>
+          <w:szCs w:val="24"/>
+          <w:lang w:val="es-MX"/>
+        </w:rPr>
+        <w:t xml:space="preserve"> que están vacias </w:t>
       </w:r>
       <w:r>
         <w:rPr>
@@ -236,8 +256,6 @@
         </w:rPr>
         <w:t>functions.php</w:t>
       </w:r>
-      <w:bookmarkStart w:id="0" w:name="_GoBack"/>
-      <w:bookmarkEnd w:id="0"/>
     </w:p>
     <w:p>
       <w:pPr>

--- a/Guia de instalacion.docx
+++ b/Guia de instalacion.docx
@@ -21,6 +21,26 @@
         </w:rPr>
         <w:t>Guia para instalar entorno web en su servidor local</w:t>
       </w:r>
+      <w:r>
+        <w:rPr>
+          <w:rFonts w:ascii="Arial" w:hAnsi="Arial" w:cs="Arial"/>
+          <w:sz w:val="40"/>
+          <w:szCs w:val="40"/>
+          <w:lang w:val="es-MX"/>
+        </w:rPr>
+        <w:t xml:space="preserve"> </w:t>
+      </w:r>
+      <w:r>
+        <w:rPr>
+          <w:rFonts w:ascii="Arial" w:hAnsi="Arial" w:cs="Arial"/>
+          <w:sz w:val="40"/>
+          <w:szCs w:val="40"/>
+          <w:lang w:val="es-MX"/>
+        </w:rPr>
+        <w:t xml:space="preserve">(Actualizacion) </w:t>
+      </w:r>
+      <w:bookmarkStart w:id="0" w:name="_GoBack"/>
+      <w:bookmarkEnd w:id="0"/>
     </w:p>
     <w:p>
       <w:pPr>
@@ -108,8 +128,20 @@
           <w:szCs w:val="24"/>
           <w:lang w:val="es-MX"/>
         </w:rPr>
-        <w:t xml:space="preserve">: </w:t>
-      </w:r>
+        <w:t>:</w:t>
+      </w:r>
+    </w:p>
+    <w:p>
+      <w:pPr>
+        <w:pStyle w:val="Prrafodelista"/>
+        <w:rPr>
+          <w:rStyle w:val="Hipervnculo"/>
+          <w:rFonts w:ascii="Arial" w:hAnsi="Arial" w:cs="Arial"/>
+          <w:sz w:val="24"/>
+          <w:szCs w:val="24"/>
+          <w:lang w:val="es-MX"/>
+        </w:rPr>
+      </w:pPr>
       <w:hyperlink r:id="rId6" w:history="1">
         <w:r>
           <w:rPr>
@@ -127,6 +159,39 @@
       <w:pPr>
         <w:pStyle w:val="Prrafodelista"/>
         <w:numPr>
+          <w:ilvl w:val="1"/>
+          <w:numId w:val="1"/>
+        </w:numPr>
+        <w:rPr>
+          <w:rFonts w:ascii="Arial" w:hAnsi="Arial" w:cs="Arial"/>
+          <w:sz w:val="24"/>
+          <w:szCs w:val="24"/>
+          <w:lang w:val="es-MX"/>
+        </w:rPr>
+      </w:pPr>
+      <w:r>
+        <w:rPr>
+          <w:rFonts w:ascii="Arial" w:hAnsi="Arial" w:cs="Arial"/>
+          <w:sz w:val="24"/>
+          <w:szCs w:val="24"/>
+          <w:lang w:val="es-MX"/>
+        </w:rPr>
+        <w:t>Se agra</w:t>
+      </w:r>
+      <w:r>
+        <w:rPr>
+          <w:rFonts w:ascii="Arial" w:hAnsi="Arial" w:cs="Arial"/>
+          <w:sz w:val="24"/>
+          <w:szCs w:val="24"/>
+          <w:lang w:val="es-MX"/>
+        </w:rPr>
+        <w:t>go la base de datos alumnos.sql.</w:t>
+      </w:r>
+    </w:p>
+    <w:p>
+      <w:pPr>
+        <w:pStyle w:val="Prrafodelista"/>
+        <w:numPr>
           <w:ilvl w:val="0"/>
           <w:numId w:val="1"/>
         </w:numPr>
@@ -155,8 +220,6 @@
         </w:rPr>
         <w:t xml:space="preserve"> y/o ‘’</w:t>
       </w:r>
-      <w:bookmarkStart w:id="0" w:name="_GoBack"/>
-      <w:bookmarkEnd w:id="0"/>
       <w:r>
         <w:rPr>
           <w:rFonts w:ascii="Arial" w:hAnsi="Arial" w:cs="Arial"/>
@@ -255,6 +318,78 @@
           <w:lang w:val="es-MX"/>
         </w:rPr>
         <w:t>functions.php</w:t>
+      </w:r>
+    </w:p>
+    <w:p>
+      <w:pPr>
+        <w:pStyle w:val="Prrafodelista"/>
+        <w:numPr>
+          <w:ilvl w:val="0"/>
+          <w:numId w:val="1"/>
+        </w:numPr>
+        <w:rPr>
+          <w:rFonts w:ascii="Arial" w:hAnsi="Arial" w:cs="Arial"/>
+          <w:sz w:val="24"/>
+          <w:szCs w:val="24"/>
+          <w:lang w:val="es-MX"/>
+        </w:rPr>
+      </w:pPr>
+      <w:r>
+        <w:rPr>
+          <w:rFonts w:ascii="Arial" w:hAnsi="Arial" w:cs="Arial"/>
+          <w:sz w:val="24"/>
+          <w:szCs w:val="24"/>
+          <w:lang w:val="es-MX"/>
+        </w:rPr>
+        <w:t>Nuevos archivos .php para modificar:</w:t>
+      </w:r>
+    </w:p>
+    <w:p>
+      <w:pPr>
+        <w:pStyle w:val="Prrafodelista"/>
+        <w:numPr>
+          <w:ilvl w:val="1"/>
+          <w:numId w:val="1"/>
+        </w:numPr>
+        <w:rPr>
+          <w:rFonts w:ascii="Arial" w:hAnsi="Arial" w:cs="Arial"/>
+          <w:sz w:val="24"/>
+          <w:szCs w:val="24"/>
+          <w:lang w:val="es-MX"/>
+        </w:rPr>
+      </w:pPr>
+      <w:r>
+        <w:rPr>
+          <w:rFonts w:ascii="Arial" w:hAnsi="Arial" w:cs="Arial"/>
+          <w:sz w:val="24"/>
+          <w:szCs w:val="24"/>
+          <w:lang w:val="es-MX"/>
+        </w:rPr>
+        <w:t>basealumnos.php</w:t>
+      </w:r>
+    </w:p>
+    <w:p>
+      <w:pPr>
+        <w:pStyle w:val="Prrafodelista"/>
+        <w:numPr>
+          <w:ilvl w:val="1"/>
+          <w:numId w:val="1"/>
+        </w:numPr>
+        <w:rPr>
+          <w:rFonts w:ascii="Arial" w:hAnsi="Arial" w:cs="Arial"/>
+          <w:sz w:val="24"/>
+          <w:szCs w:val="24"/>
+          <w:lang w:val="es-MX"/>
+        </w:rPr>
+      </w:pPr>
+      <w:r>
+        <w:rPr>
+          <w:rFonts w:ascii="Arial" w:hAnsi="Arial" w:cs="Arial"/>
+          <w:sz w:val="24"/>
+          <w:szCs w:val="24"/>
+          <w:lang w:val="es-MX"/>
+        </w:rPr>
+        <w:t>conexion.php</w:t>
       </w:r>
     </w:p>
     <w:p>
@@ -518,7 +653,7 @@
   <w:abstractNum w:abstractNumId="0" w15:restartNumberingAfterBreak="0">
     <w:nsid w:val="2A7179D8"/>
     <w:multiLevelType w:val="hybridMultilevel"/>
-    <w:tmpl w:val="4CD62C2A"/>
+    <w:tmpl w:val="9E047308"/>
     <w:lvl w:ilvl="0" w:tplc="04090001">
       <w:start w:val="1"/>
       <w:numFmt w:val="bullet"/>
